--- a/Rapport/Implementering og design af rtc driver klassen(læs korrektur).docx
+++ b/Rapport/Implementering og design af rtc driver klassen(læs korrektur).docx
@@ -7,105 +7,28 @@
         <w:pStyle w:val="Overskrift3"/>
       </w:pPr>
       <w:r>
-        <w:t xml:space="preserve">Implementering og design af </w:t>
-      </w:r>
-      <w:proofErr w:type="spellStart"/>
-      <w:r>
-        <w:t>rtc</w:t>
-      </w:r>
-      <w:proofErr w:type="spellEnd"/>
-      <w:r>
-        <w:t xml:space="preserve"> driver klassen</w:t>
-      </w:r>
+        <w:t>Implementering og design af rtc driver klassen</w:t>
+      </w:r>
+      <w:r>
+        <w:t>(TF)</w:t>
+      </w:r>
+      <w:bookmarkStart w:id="0" w:name="_GoBack"/>
+      <w:bookmarkEnd w:id="0"/>
     </w:p>
     <w:p>
-      <w:proofErr w:type="spellStart"/>
-      <w:r>
-        <w:t>Rtc</w:t>
-      </w:r>
-      <w:proofErr w:type="spellEnd"/>
-      <w:r>
-        <w:t xml:space="preserve"> driver klassen er implementeret ved hjælp af en i2c driver der benytter sig af det indbyggede i2c modul på mega2560, hvor dette anvendes til at kommunikere med en ds3231 </w:t>
-      </w:r>
-      <w:proofErr w:type="spellStart"/>
-      <w:r>
-        <w:t>rtc</w:t>
-      </w:r>
-      <w:proofErr w:type="spellEnd"/>
-      <w:r>
-        <w:t xml:space="preserve">. Driveren har mulighed for at indstille tiden på </w:t>
-      </w:r>
-      <w:proofErr w:type="spellStart"/>
-      <w:r>
-        <w:t>rtc</w:t>
-      </w:r>
-      <w:proofErr w:type="spellEnd"/>
-      <w:r>
-        <w:t xml:space="preserve"> samt udlæse dato, tid samt ugedag hvilket giver mulighed for at styreboksen kan udføre sine simuleringer.</w:t>
+      <w:r>
+        <w:t>Rtc driver klassen er implementeret ved hjælp af en i2c driver der benytter sig af det indbyggede i2c modul på mega2560, hvor dette anvendes til at kommunikere med en ds3231 rtc. Driveren har mulighed for at indstille tiden på rtc samt udlæse dato, tid samt ugedag hvilket giver mulighed for at styreboksen kan udføre sine simuleringer.</w:t>
       </w:r>
     </w:p>
     <w:p>
       <w:r>
-        <w:t xml:space="preserve">I forbindelse med brugen af ds3231 var der behov for at lave en funktion til konvertering mellem normale </w:t>
-      </w:r>
-      <w:proofErr w:type="spellStart"/>
-      <w:r>
-        <w:t>integers</w:t>
-      </w:r>
-      <w:proofErr w:type="spellEnd"/>
-      <w:r>
-        <w:t xml:space="preserve"> og </w:t>
-      </w:r>
-      <w:proofErr w:type="spellStart"/>
-      <w:r>
-        <w:t>Binary</w:t>
-      </w:r>
-      <w:proofErr w:type="spellEnd"/>
-      <w:r>
-        <w:t xml:space="preserve"> </w:t>
-      </w:r>
-      <w:proofErr w:type="spellStart"/>
-      <w:r>
-        <w:t>Coded</w:t>
-      </w:r>
-      <w:proofErr w:type="spellEnd"/>
-      <w:r>
-        <w:t xml:space="preserve"> Decimal </w:t>
-      </w:r>
-      <w:proofErr w:type="gramStart"/>
-      <w:r>
-        <w:t>( BCD</w:t>
-      </w:r>
-      <w:proofErr w:type="gramEnd"/>
-      <w:r>
-        <w:t xml:space="preserve"> ), dette blev implementeret ved hjælp af </w:t>
-      </w:r>
-      <w:proofErr w:type="spellStart"/>
-      <w:r>
-        <w:t>modulo</w:t>
-      </w:r>
-      <w:proofErr w:type="spellEnd"/>
-      <w:r>
-        <w:t xml:space="preserve"> samt bit</w:t>
+        <w:t>I forbindelse med brugen af ds3231 var der behov for at lave en funktion til konvertering mellem normale integers og Binary Coded Decimal ( BCD ), dette blev implementeret ved hjælp af modulo samt bit</w:t>
       </w:r>
       <w:r>
         <w:t>-</w:t>
       </w:r>
-      <w:proofErr w:type="spellStart"/>
-      <w:r>
-        <w:t>shifting</w:t>
-      </w:r>
-      <w:proofErr w:type="spellEnd"/>
-      <w:r>
-        <w:t xml:space="preserve">. Den resulterende kode for implementeringen der tager en </w:t>
-      </w:r>
-      <w:proofErr w:type="spellStart"/>
-      <w:r>
-        <w:t>int</w:t>
-      </w:r>
-      <w:proofErr w:type="spellEnd"/>
-      <w:r>
-        <w:t xml:space="preserve"> og konvertere den til BCD ses på </w:t>
+      <w:r>
+        <w:t xml:space="preserve">shifting. Den resulterende kode for implementeringen der tager en int og konvertere den til BCD ses på </w:t>
       </w:r>
       <w:r>
         <w:fldChar w:fldCharType="begin"/>
@@ -182,29 +105,34 @@
       <w:pPr>
         <w:pStyle w:val="Billedtekst"/>
       </w:pPr>
-      <w:bookmarkStart w:id="0" w:name="_Ref453245225"/>
+      <w:bookmarkStart w:id="1" w:name="_Ref453245225"/>
       <w:r>
         <w:t xml:space="preserve">Figur </w:t>
       </w:r>
-      <w:fldSimple w:instr=" SEQ Figur \* ARABIC ">
-        <w:r>
-          <w:rPr>
-            <w:noProof/>
-          </w:rPr>
-          <w:t>1</w:t>
-        </w:r>
-      </w:fldSimple>
-      <w:bookmarkEnd w:id="0"/>
-      <w:r>
-        <w:t xml:space="preserve"> - Kode til at konvertere en </w:t>
-      </w:r>
-      <w:proofErr w:type="spellStart"/>
-      <w:r>
-        <w:t>integer</w:t>
-      </w:r>
-      <w:proofErr w:type="spellEnd"/>
-      <w:r>
-        <w:t xml:space="preserve"> til BCD.</w:t>
+      <w:r>
+        <w:fldChar w:fldCharType="begin"/>
+      </w:r>
+      <w:r>
+        <w:instrText xml:space="preserve"> SEQ Figur \* ARABIC </w:instrText>
+      </w:r>
+      <w:r>
+        <w:fldChar w:fldCharType="separate"/>
+      </w:r>
+      <w:r>
+        <w:rPr>
+          <w:noProof/>
+        </w:rPr>
+        <w:t>1</w:t>
+      </w:r>
+      <w:r>
+        <w:rPr>
+          <w:noProof/>
+        </w:rPr>
+        <w:fldChar w:fldCharType="end"/>
+      </w:r>
+      <w:bookmarkEnd w:id="1"/>
+      <w:r>
+        <w:t xml:space="preserve"> - Kode til at konvertere en integer til BCD.</w:t>
       </w:r>
     </w:p>
     <w:p>
@@ -223,8 +151,6 @@
       <w:r>
         <w:t xml:space="preserve"> som forventet.</w:t>
       </w:r>
-      <w:bookmarkStart w:id="1" w:name="_GoBack"/>
-      <w:bookmarkEnd w:id="1"/>
     </w:p>
     <w:sectPr>
       <w:pgSz w:w="11906" w:h="16838"/>
